--- a/HW5/HW5_G1_Halvorsen.docx
+++ b/HW5/HW5_G1_Halvorsen.docx
@@ -387,7 +387,36 @@
         <w:t xml:space="preserve"> </w:t>
       </w:r>
       <w:r>
-        <w:t xml:space="preserve">value of only 11.3%, so the explanatory variables do not explain a lot of variation in this model. We are overlooking many other things like marital status, kids, income, or health.</w:t>
+        <w:t xml:space="preserve">value of only 11.3%, so the explanatory variables do not explain a lot of variation in this model. We are overlooking many other things like marital status, kids, income, or health. These are would be correlated with</w:t>
+      </w:r>
+      <w:r>
+        <w:t xml:space="preserve"> </w:t>
+      </w:r>
+      <m:oMath>
+        <m:r>
+          <m:t>t</m:t>
+        </m:r>
+        <m:r>
+          <m:t>o</m:t>
+        </m:r>
+        <m:r>
+          <m:t>t</m:t>
+        </m:r>
+        <m:r>
+          <m:t>w</m:t>
+        </m:r>
+        <m:r>
+          <m:t>r</m:t>
+        </m:r>
+        <m:r>
+          <m:t>k</m:t>
+        </m:r>
+      </m:oMath>
+      <w:r>
+        <w:t xml:space="preserve"> </w:t>
+      </w:r>
+      <w:r>
+        <w:t xml:space="preserve">because someone with kids, or married, will have those factors affecting their sleep.</w:t>
       </w:r>
     </w:p>
     <w:p>
@@ -449,7 +478,7 @@
         <w:t xml:space="preserve"> </w:t>
       </w:r>
       <w:r>
-        <w:t xml:space="preserve">because the higher the rank the</w:t>
+        <w:t xml:space="preserve">because the lower the rank (higher the number) the</w:t>
       </w:r>
       <w:r>
         <w:t xml:space="preserve"> </w:t>
@@ -822,7 +851,30 @@
         <w:t xml:space="preserve"> </w:t>
       </w:r>
       <w:r>
-        <w:t xml:space="preserve">could have decreased because we have reduced the number in the sample from 142 -&gt; 99.</w:t>
+        <w:t xml:space="preserve">could have decreased because we have reduced the number in the sample from 142 -&gt; 99. Additionally,</w:t>
+      </w:r>
+      <w:r>
+        <w:t xml:space="preserve"> </w:t>
+      </w:r>
+      <m:oMath>
+        <m:sSup>
+          <m:e>
+            <m:r>
+              <m:t>R</m:t>
+            </m:r>
+          </m:e>
+          <m:sup>
+            <m:r>
+              <m:t>2</m:t>
+            </m:r>
+          </m:sup>
+        </m:sSup>
+      </m:oMath>
+      <w:r>
+        <w:t xml:space="preserve"> </w:t>
+      </w:r>
+      <w:r>
+        <w:t xml:space="preserve">can only increase (or decrease) by adding or removing variables. So the only way that it could decrease is if it were to have a reduced sample size or an irrelevant variable included that has no correlation with y or any x.</w:t>
       </w:r>
     </w:p>
     <w:p>
@@ -3652,7 +3704,19 @@
         <w:rPr>
           <w:rStyle w:val="NormalTok"/>
         </w:rPr>
-        <w:t xml:space="preserve">(psoda</w:t>
+        <w:t xml:space="preserve">(</w:t>
+      </w:r>
+      <w:r>
+        <w:rPr>
+          <w:rStyle w:val="KeywordTok"/>
+        </w:rPr>
+        <w:t xml:space="preserve">log</w:t>
+      </w:r>
+      <w:r>
+        <w:rPr>
+          <w:rStyle w:val="NormalTok"/>
+        </w:rPr>
+        <w:t xml:space="preserve">(psoda)</w:t>
       </w:r>
       <w:r>
         <w:rPr>
@@ -3780,7 +3844,7 @@
         <w:rPr>
           <w:rStyle w:val="VerbatimChar"/>
         </w:rPr>
-        <w:t xml:space="preserve">                               psoda           </w:t>
+        <w:t xml:space="preserve">                            log(psoda)         </w:t>
       </w:r>
       <w:r>
         <w:br/>
@@ -3798,16 +3862,16 @@
         <w:rPr>
           <w:rStyle w:val="VerbatimChar"/>
         </w:rPr>
-        <w:t xml:space="preserve">prpblck                       0.075**          </w:t>
-      </w:r>
-      <w:r>
-        <w:br/>
-      </w:r>
-      <w:r>
-        <w:rPr>
-          <w:rStyle w:val="VerbatimChar"/>
-        </w:rPr>
-        <w:t xml:space="preserve">                              (0.032)          </w:t>
+        <w:t xml:space="preserve">prpblck                       0.073**          </w:t>
+      </w:r>
+      <w:r>
+        <w:br/>
+      </w:r>
+      <w:r>
+        <w:rPr>
+          <w:rStyle w:val="VerbatimChar"/>
+        </w:rPr>
+        <w:t xml:space="preserve">                              (0.031)          </w:t>
       </w:r>
       <w:r>
         <w:br/>
@@ -3825,16 +3889,16 @@
         <w:rPr>
           <w:rStyle w:val="VerbatimChar"/>
         </w:rPr>
-        <w:t xml:space="preserve">log(income)                  0.142***          </w:t>
-      </w:r>
-      <w:r>
-        <w:br/>
-      </w:r>
-      <w:r>
-        <w:rPr>
-          <w:rStyle w:val="VerbatimChar"/>
-        </w:rPr>
-        <w:t xml:space="preserve">                              (0.028)          </w:t>
+        <w:t xml:space="preserve">log(income)                  0.137***          </w:t>
+      </w:r>
+      <w:r>
+        <w:br/>
+      </w:r>
+      <w:r>
+        <w:rPr>
+          <w:rStyle w:val="VerbatimChar"/>
+        </w:rPr>
+        <w:t xml:space="preserve">                              (0.027)          </w:t>
       </w:r>
       <w:r>
         <w:br/>
@@ -3852,16 +3916,16 @@
         <w:rPr>
           <w:rStyle w:val="VerbatimChar"/>
         </w:rPr>
-        <w:t xml:space="preserve">prppov                       0.396***          </w:t>
-      </w:r>
-      <w:r>
-        <w:br/>
-      </w:r>
-      <w:r>
-        <w:rPr>
-          <w:rStyle w:val="VerbatimChar"/>
-        </w:rPr>
-        <w:t xml:space="preserve">                              (0.139)          </w:t>
+        <w:t xml:space="preserve">prppov                       0.380***          </w:t>
+      </w:r>
+      <w:r>
+        <w:br/>
+      </w:r>
+      <w:r>
+        <w:rPr>
+          <w:rStyle w:val="VerbatimChar"/>
+        </w:rPr>
+        <w:t xml:space="preserve">                              (0.133)          </w:t>
       </w:r>
       <w:r>
         <w:br/>
@@ -3879,16 +3943,16 @@
         <w:rPr>
           <w:rStyle w:val="VerbatimChar"/>
         </w:rPr>
-        <w:t xml:space="preserve">Constant                      -0.512*          </w:t>
-      </w:r>
-      <w:r>
-        <w:br/>
-      </w:r>
-      <w:r>
-        <w:rPr>
-          <w:rStyle w:val="VerbatimChar"/>
-        </w:rPr>
-        <w:t xml:space="preserve">                              (0.308)          </w:t>
+        <w:t xml:space="preserve">Constant                     -1.463***         </w:t>
+      </w:r>
+      <w:r>
+        <w:br/>
+      </w:r>
+      <w:r>
+        <w:rPr>
+          <w:rStyle w:val="VerbatimChar"/>
+        </w:rPr>
+        <w:t xml:space="preserve">                              (0.294)          </w:t>
       </w:r>
       <w:r>
         <w:br/>
@@ -3924,34 +3988,34 @@
         <w:rPr>
           <w:rStyle w:val="VerbatimChar"/>
         </w:rPr>
-        <w:t xml:space="preserve">R2                             0.085           </w:t>
-      </w:r>
-      <w:r>
-        <w:br/>
-      </w:r>
-      <w:r>
-        <w:rPr>
-          <w:rStyle w:val="VerbatimChar"/>
-        </w:rPr>
-        <w:t xml:space="preserve">Adjusted R2                    0.078           </w:t>
-      </w:r>
-      <w:r>
-        <w:br/>
-      </w:r>
-      <w:r>
-        <w:rPr>
-          <w:rStyle w:val="VerbatimChar"/>
-        </w:rPr>
-        <w:t xml:space="preserve">Residual Std. Error      0.085 (df = 397)      </w:t>
-      </w:r>
-      <w:r>
-        <w:br/>
-      </w:r>
-      <w:r>
-        <w:rPr>
-          <w:rStyle w:val="VerbatimChar"/>
-        </w:rPr>
-        <w:t xml:space="preserve">F Statistic           12.289*** (df = 3; 397)  </w:t>
+        <w:t xml:space="preserve">R2                             0.087           </w:t>
+      </w:r>
+      <w:r>
+        <w:br/>
+      </w:r>
+      <w:r>
+        <w:rPr>
+          <w:rStyle w:val="VerbatimChar"/>
+        </w:rPr>
+        <w:t xml:space="preserve">Adjusted R2                    0.080           </w:t>
+      </w:r>
+      <w:r>
+        <w:br/>
+      </w:r>
+      <w:r>
+        <w:rPr>
+          <w:rStyle w:val="VerbatimChar"/>
+        </w:rPr>
+        <w:t xml:space="preserve">Residual Std. Error      0.081 (df = 397)      </w:t>
+      </w:r>
+      <w:r>
+        <w:br/>
+      </w:r>
+      <w:r>
+        <w:rPr>
+          <w:rStyle w:val="VerbatimChar"/>
+        </w:rPr>
+        <w:t xml:space="preserve">F Statistic           12.604*** (df = 3; 397)  </w:t>
       </w:r>
       <w:r>
         <w:br/>
@@ -4018,7 +4082,7 @@
             <m:t>−</m:t>
           </m:r>
           <m:r>
-            <m:t>0.512</m:t>
+            <m:t>1.463</m:t>
           </m:r>
           <m:r>
             <m:t>+</m:t>
